--- a/game_reviews/translations/lancelot (Version 1).docx
+++ b/game_reviews/translations/lancelot (Version 1).docx
@@ -7,7 +7,7 @@
         <w:pStyle w:val="Heading1"/>
       </w:pPr>
       <w:r>
-        <w:t>Play Lancelot slot game for free - review</w:t>
+        <w:t>Play Lancelot for Free - A Slot Game Inspired by King Arthur</w:t>
       </w:r>
     </w:p>
     <w:p>
@@ -234,7 +234,7 @@
       </w:pPr>
       <w:r/>
       <w:r>
-        <w:t>High-quality graphics and attention to detail.</w:t>
+        <w:t>Inspired by the legends of King Arthur and the Knights of the Round Table</w:t>
       </w:r>
     </w:p>
     <w:p>
@@ -245,7 +245,7 @@
       </w:pPr>
       <w:r/>
       <w:r>
-        <w:t>Free spins can be activated with stacked Wild symbols.</w:t>
+        <w:t>Players can select the lines and bet amount</w:t>
       </w:r>
     </w:p>
     <w:p>
@@ -256,7 +256,7 @@
       </w:pPr>
       <w:r/>
       <w:r>
-        <w:t>Autoplay mode allows for automatic plays.</w:t>
+        <w:t>Autoplay mode and quick bet formula for convenience</w:t>
       </w:r>
     </w:p>
     <w:p>
@@ -267,7 +267,7 @@
       </w:pPr>
       <w:r/>
       <w:r>
-        <w:t>Quick bet formula makes it easy to set betting amounts.</w:t>
+        <w:t>Can activate up to 50 free spins with stacked Wild symbols</w:t>
       </w:r>
     </w:p>
     <w:p>
@@ -286,7 +286,7 @@
       </w:pPr>
       <w:r/>
       <w:r>
-        <w:t>No bonus game available.</w:t>
+        <w:t>No bonus game</w:t>
       </w:r>
     </w:p>
     <w:p>
@@ -297,7 +297,7 @@
       </w:pPr>
       <w:r/>
       <w:r>
-        <w:t>Sound effects can be a bit lackluster.</w:t>
+        <w:t>Lackluster sound</w:t>
       </w:r>
     </w:p>
     <w:p>
@@ -306,7 +306,7 @@
         <w:rPr>
           <w:b/>
         </w:rPr>
-        <w:t>Play Lancelot slot game for free - review</w:t>
+        <w:t>Play Lancelot for Free - A Slot Game Inspired by King Arthur</w:t>
       </w:r>
     </w:p>
     <w:p>
@@ -315,7 +315,7 @@
         <w:rPr>
           <w:i/>
         </w:rPr>
-        <w:t>Discover the world of King Arthur and the Knights of the Round Table with Lancelot online slot game. Play now for free and enjoy high-quality graphics.</w:t>
+        <w:t>Play Lancelot for free and experience the legends of King Arthur and the Knights of the Round Table in this online slot game.</w:t>
       </w:r>
     </w:p>
     <w:sectPr>
